--- a/ประชุม Weekly Meeting  โครงการ TLD โดย Project Sponsor(Business Team) 25 มีนาคม พ.ศ. 2559.docx
+++ b/ประชุม Weekly Meeting  โครงการ TLD โดย Project Sponsor(Business Team) 25 มีนาคม พ.ศ. 2559.docx
@@ -51,6 +51,16 @@
                 <w:sz w:val="28"/>
                 <w:u w:val="none"/>
               </w:rPr>
+              <w:t xml:space="preserve">Test </w:t>
+            </w:r>
+            <w:r>
+              <w:rPr>
+                <w:rFonts w:asciiTheme="majorBidi" w:hAnsiTheme="majorBidi" w:cstheme="majorBidi"/>
+                <w:b/>
+                <w:bCs/>
+                <w:sz w:val="28"/>
+                <w:u w:val="none"/>
+              </w:rPr>
               <w:t>MEETING</w:t>
             </w:r>
             <w:r>
@@ -161,7 +171,6 @@
               </w:rPr>
               <w:t xml:space="preserve">ที่ </w:t>
             </w:r>
-            <w:proofErr w:type="gramStart"/>
             <w:r>
               <w:rPr>
                 <w:rFonts w:asciiTheme="majorBidi" w:hAnsiTheme="majorBidi" w:cstheme="majorBidi"/>
@@ -293,17 +302,7 @@
                 <w:u w:val="none"/>
                 <w:cs/>
               </w:rPr>
-              <w:t>น.</w:t>
-            </w:r>
-            <w:proofErr w:type="gramEnd"/>
-            <w:r>
-              <w:rPr>
-                <w:rFonts w:asciiTheme="majorBidi" w:hAnsiTheme="majorBidi" w:cstheme="majorBidi"/>
-                <w:sz w:val="28"/>
-                <w:u w:val="none"/>
-                <w:cs/>
-              </w:rPr>
-              <w:t xml:space="preserve">  </w:t>
+              <w:t xml:space="preserve">น.  </w:t>
             </w:r>
             <w:r>
               <w:rPr>
@@ -8769,7 +8768,7 @@
 </file>
 
 <file path=customXml/itemProps1.xml><?xml version="1.0" encoding="utf-8"?>
-<ds:datastoreItem xmlns:ds="http://schemas.openxmlformats.org/officeDocument/2006/customXml" ds:itemID="{58902111-67EA-4793-B7FA-F2C4C83D10E2}">
+<ds:datastoreItem xmlns:ds="http://schemas.openxmlformats.org/officeDocument/2006/customXml" ds:itemID="{FEEDED6A-C88F-418A-8C8B-4C52F3B084AE}">
   <ds:schemaRefs>
     <ds:schemaRef ds:uri="http://schemas.openxmlformats.org/officeDocument/2006/bibliography"/>
   </ds:schemaRefs>
